--- a/Doc1.docx
+++ b/Doc1.docx
@@ -174,10 +174,10 @@
       </w:r>
       <w:r>
         <w:drawing>
-          <wp:inline distT="0" distB="0" distL="0" distR="0" wp14:anchorId="73CD76A8" wp14:editId="3B0C71D1">
+          <wp:inline distT="0" distB="0" distL="0" distR="0" wp14:anchorId="73CD76A8" wp14:editId="38DBDBDA">
             <wp:extent cx="5732145" cy="2719070"/>
             <wp:effectExtent l="0" t="0" r="1905" b="5080"/>
-            <wp:docPr id="169116988" name="Picture 1"/>
+            <wp:docPr id="169116988" name="Picture 1" descr="A screenshot of a computer&#10;&#10;Description automatically generated"/>
             <wp:cNvGraphicFramePr>
               <a:graphicFrameLocks xmlns:a="http://schemas.openxmlformats.org/drawingml/2006/main" noChangeAspect="1"/>
             </wp:cNvGraphicFramePr>
@@ -185,7 +185,7 @@
               <a:graphicData uri="http://schemas.openxmlformats.org/drawingml/2006/picture">
                 <pic:pic xmlns:pic="http://schemas.openxmlformats.org/drawingml/2006/picture">
                   <pic:nvPicPr>
-                    <pic:cNvPr id="169116988" name=""/>
+                    <pic:cNvPr id="169116988" name="Picture 1" descr="A screenshot of a computer&#10;&#10;Description automatically generated"/>
                     <pic:cNvPicPr/>
                   </pic:nvPicPr>
                   <pic:blipFill>
@@ -198,6 +198,120 @@
                     <a:xfrm>
                       <a:off x="0" y="0"/>
                       <a:ext cx="5732145" cy="2719070"/>
+                    </a:xfrm>
+                    <a:prstGeom prst="rect">
+                      <a:avLst/>
+                    </a:prstGeom>
+                  </pic:spPr>
+                </pic:pic>
+              </a:graphicData>
+            </a:graphic>
+          </wp:inline>
+        </w:drawing>
+      </w:r>
+    </w:p>
+    <w:p>
+      <w:r>
+        <w:lastRenderedPageBreak/>
+        <w:drawing>
+          <wp:inline distT="0" distB="0" distL="0" distR="0" wp14:anchorId="3FF837CE" wp14:editId="071520EC">
+            <wp:extent cx="5732145" cy="847725"/>
+            <wp:effectExtent l="0" t="0" r="1905" b="9525"/>
+            <wp:docPr id="1414394159" name="Picture 1" descr="A black text on a white background&#10;&#10;Description automatically generated"/>
+            <wp:cNvGraphicFramePr>
+              <a:graphicFrameLocks xmlns:a="http://schemas.openxmlformats.org/drawingml/2006/main" noChangeAspect="1"/>
+            </wp:cNvGraphicFramePr>
+            <a:graphic xmlns:a="http://schemas.openxmlformats.org/drawingml/2006/main">
+              <a:graphicData uri="http://schemas.openxmlformats.org/drawingml/2006/picture">
+                <pic:pic xmlns:pic="http://schemas.openxmlformats.org/drawingml/2006/picture">
+                  <pic:nvPicPr>
+                    <pic:cNvPr id="1414394159" name="Picture 1" descr="A black text on a white background&#10;&#10;Description automatically generated"/>
+                    <pic:cNvPicPr/>
+                  </pic:nvPicPr>
+                  <pic:blipFill>
+                    <a:blip r:embed="rId9"/>
+                    <a:stretch>
+                      <a:fillRect/>
+                    </a:stretch>
+                  </pic:blipFill>
+                  <pic:spPr>
+                    <a:xfrm>
+                      <a:off x="0" y="0"/>
+                      <a:ext cx="5732145" cy="847725"/>
+                    </a:xfrm>
+                    <a:prstGeom prst="rect">
+                      <a:avLst/>
+                    </a:prstGeom>
+                  </pic:spPr>
+                </pic:pic>
+              </a:graphicData>
+            </a:graphic>
+          </wp:inline>
+        </w:drawing>
+      </w:r>
+      <w:r>
+        <w:drawing>
+          <wp:inline distT="0" distB="0" distL="0" distR="0" wp14:anchorId="05723719" wp14:editId="6A608020">
+            <wp:extent cx="5732145" cy="1810385"/>
+            <wp:effectExtent l="0" t="0" r="1905" b="0"/>
+            <wp:docPr id="423639763" name="Picture 1" descr="A screenshot of a computer code&#10;&#10;Description automatically generated"/>
+            <wp:cNvGraphicFramePr>
+              <a:graphicFrameLocks xmlns:a="http://schemas.openxmlformats.org/drawingml/2006/main" noChangeAspect="1"/>
+            </wp:cNvGraphicFramePr>
+            <a:graphic xmlns:a="http://schemas.openxmlformats.org/drawingml/2006/main">
+              <a:graphicData uri="http://schemas.openxmlformats.org/drawingml/2006/picture">
+                <pic:pic xmlns:pic="http://schemas.openxmlformats.org/drawingml/2006/picture">
+                  <pic:nvPicPr>
+                    <pic:cNvPr id="423639763" name="Picture 1" descr="A screenshot of a computer code&#10;&#10;Description automatically generated"/>
+                    <pic:cNvPicPr/>
+                  </pic:nvPicPr>
+                  <pic:blipFill>
+                    <a:blip r:embed="rId10"/>
+                    <a:stretch>
+                      <a:fillRect/>
+                    </a:stretch>
+                  </pic:blipFill>
+                  <pic:spPr>
+                    <a:xfrm>
+                      <a:off x="0" y="0"/>
+                      <a:ext cx="5732145" cy="1810385"/>
+                    </a:xfrm>
+                    <a:prstGeom prst="rect">
+                      <a:avLst/>
+                    </a:prstGeom>
+                  </pic:spPr>
+                </pic:pic>
+              </a:graphicData>
+            </a:graphic>
+          </wp:inline>
+        </w:drawing>
+      </w:r>
+      <w:r>
+        <w:drawing>
+          <wp:inline distT="0" distB="0" distL="0" distR="0" wp14:anchorId="2F4B21C4" wp14:editId="5CC0835F">
+            <wp:extent cx="5732145" cy="1406525"/>
+            <wp:effectExtent l="0" t="0" r="1905" b="3175"/>
+            <wp:docPr id="715160735" name="Picture 1" descr="A screen shot of a computer&#10;&#10;Description automatically generated"/>
+            <wp:cNvGraphicFramePr>
+              <a:graphicFrameLocks xmlns:a="http://schemas.openxmlformats.org/drawingml/2006/main" noChangeAspect="1"/>
+            </wp:cNvGraphicFramePr>
+            <a:graphic xmlns:a="http://schemas.openxmlformats.org/drawingml/2006/main">
+              <a:graphicData uri="http://schemas.openxmlformats.org/drawingml/2006/picture">
+                <pic:pic xmlns:pic="http://schemas.openxmlformats.org/drawingml/2006/picture">
+                  <pic:nvPicPr>
+                    <pic:cNvPr id="715160735" name="Picture 1" descr="A screen shot of a computer&#10;&#10;Description automatically generated"/>
+                    <pic:cNvPicPr/>
+                  </pic:nvPicPr>
+                  <pic:blipFill>
+                    <a:blip r:embed="rId11"/>
+                    <a:stretch>
+                      <a:fillRect/>
+                    </a:stretch>
+                  </pic:blipFill>
+                  <pic:spPr>
+                    <a:xfrm>
+                      <a:off x="0" y="0"/>
+                      <a:ext cx="5732145" cy="1406525"/>
                     </a:xfrm>
                     <a:prstGeom prst="rect">
                       <a:avLst/>
